--- a/Metas até a competição.docx
+++ b/Metas até a competição.docx
@@ -1,6 +1,6 @@
 
 <file path=word/document.xml><?xml version="1.0" encoding="utf-8"?>
-<w:document xmlns:wpc="http://schemas.microsoft.com/office/word/2010/wordprocessingCanvas" xmlns:cx="http://schemas.microsoft.com/office/drawing/2014/chartex" xmlns:cx1="http://schemas.microsoft.com/office/drawing/2015/9/8/chartex" xmlns:cx2="http://schemas.microsoft.com/office/drawing/2015/10/21/chartex" xmlns:mc="http://schemas.openxmlformats.org/markup-compatibility/2006" xmlns:o="urn:schemas-microsoft-com:office:office" xmlns:r="http://schemas.openxmlformats.org/officeDocument/2006/relationships" xmlns:m="http://schemas.openxmlformats.org/officeDocument/2006/math" xmlns:v="urn:schemas-microsoft-com:vml" xmlns:wp14="http://schemas.microsoft.com/office/word/2010/wordprocessingDrawing" xmlns:wp="http://schemas.openxmlformats.org/drawingml/2006/wordprocessingDrawing" xmlns:w10="urn:schemas-microsoft-com:office:word" xmlns:w="http://schemas.openxmlformats.org/wordprocessingml/2006/main" xmlns:w14="http://schemas.microsoft.com/office/word/2010/wordml" xmlns:w15="http://schemas.microsoft.com/office/word/2012/wordml" xmlns:w16se="http://schemas.microsoft.com/office/word/2015/wordml/symex" xmlns:wpg="http://schemas.microsoft.com/office/word/2010/wordprocessingGroup" xmlns:wpi="http://schemas.microsoft.com/office/word/2010/wordprocessingInk" xmlns:wne="http://schemas.microsoft.com/office/word/2006/wordml" xmlns:wps="http://schemas.microsoft.com/office/word/2010/wordprocessingShape" mc:Ignorable="w14 w15 w16se wp14">
+<w:document xmlns:wpc="http://schemas.microsoft.com/office/word/2010/wordprocessingCanvas" xmlns:mc="http://schemas.openxmlformats.org/markup-compatibility/2006" xmlns:o="urn:schemas-microsoft-com:office:office" xmlns:r="http://schemas.openxmlformats.org/officeDocument/2006/relationships" xmlns:m="http://schemas.openxmlformats.org/officeDocument/2006/math" xmlns:v="urn:schemas-microsoft-com:vml" xmlns:wp14="http://schemas.microsoft.com/office/word/2010/wordprocessingDrawing" xmlns:wp="http://schemas.openxmlformats.org/drawingml/2006/wordprocessingDrawing" xmlns:w10="urn:schemas-microsoft-com:office:word" xmlns:w="http://schemas.openxmlformats.org/wordprocessingml/2006/main" xmlns:w14="http://schemas.microsoft.com/office/word/2010/wordml" xmlns:w15="http://schemas.microsoft.com/office/word/2012/wordml" xmlns:wpg="http://schemas.microsoft.com/office/word/2010/wordprocessingGroup" xmlns:wpi="http://schemas.microsoft.com/office/word/2010/wordprocessingInk" xmlns:wne="http://schemas.microsoft.com/office/word/2006/wordml" xmlns:wps="http://schemas.microsoft.com/office/word/2010/wordprocessingShape" mc:Ignorable="w14 w15 wp14">
   <w:body>
     <w:p>
       <w:pPr>
@@ -54,6 +54,68 @@
         </w:rPr>
         <w:t>Funções a serem testadas e melhoradas:</w:t>
       </w:r>
+    </w:p>
+    <w:p>
+      <w:pPr>
+        <w:spacing w:after="0" w:line="240" w:lineRule="auto"/>
+        <w:rPr>
+          <w:rFonts w:ascii="Times New Roman" w:eastAsia="Times New Roman" w:hAnsi="Times New Roman" w:cs="Times New Roman"/>
+          <w:sz w:val="24"/>
+          <w:szCs w:val="24"/>
+          <w:lang w:eastAsia="pt-BR"/>
+        </w:rPr>
+      </w:pPr>
+      <w:r>
+        <w:rPr>
+          <w:rFonts w:ascii="Times New Roman" w:eastAsia="Times New Roman" w:hAnsi="Times New Roman" w:cs="Times New Roman"/>
+          <w:sz w:val="24"/>
+          <w:szCs w:val="24"/>
+          <w:lang w:eastAsia="pt-BR"/>
+        </w:rPr>
+        <w:t>As metas escritas implementar devem ser feitas até sexta, ou sábado de manhã</w:t>
+      </w:r>
+    </w:p>
+    <w:p>
+      <w:pPr>
+        <w:spacing w:after="0" w:line="240" w:lineRule="auto"/>
+        <w:rPr>
+          <w:rFonts w:ascii="Times New Roman" w:eastAsia="Times New Roman" w:hAnsi="Times New Roman" w:cs="Times New Roman"/>
+          <w:sz w:val="24"/>
+          <w:szCs w:val="24"/>
+          <w:lang w:eastAsia="pt-BR"/>
+        </w:rPr>
+      </w:pPr>
+      <w:r>
+        <w:rPr>
+          <w:rFonts w:ascii="Times New Roman" w:eastAsia="Times New Roman" w:hAnsi="Times New Roman" w:cs="Times New Roman"/>
+          <w:sz w:val="24"/>
+          <w:szCs w:val="24"/>
+          <w:lang w:eastAsia="pt-BR"/>
+        </w:rPr>
+        <w:t>As metas escritas Melhorar devem ser feitas caso você não esteja fazendo nenhuma que requira implementação</w:t>
+      </w:r>
+    </w:p>
+    <w:p>
+      <w:pPr>
+        <w:spacing w:after="0" w:line="240" w:lineRule="auto"/>
+        <w:rPr>
+          <w:rFonts w:ascii="Times New Roman" w:eastAsia="Times New Roman" w:hAnsi="Times New Roman" w:cs="Times New Roman"/>
+          <w:sz w:val="24"/>
+          <w:szCs w:val="24"/>
+          <w:lang w:eastAsia="pt-BR"/>
+        </w:rPr>
+      </w:pPr>
+      <w:r>
+        <w:rPr>
+          <w:rFonts w:ascii="Times New Roman" w:eastAsia="Times New Roman" w:hAnsi="Times New Roman" w:cs="Times New Roman"/>
+          <w:sz w:val="24"/>
+          <w:szCs w:val="24"/>
+          <w:lang w:eastAsia="pt-BR"/>
+        </w:rPr>
+        <w:t>As metas TESTE, o próprio nome ja diz né kkkk</w:t>
+      </w:r>
+      <w:bookmarkStart w:id="0" w:name="_GoBack"/>
+      <w:bookmarkEnd w:id="0"/>
     </w:p>
     <w:p>
       <w:pPr>
@@ -130,8 +192,16 @@
         </w:rPr>
         <w:t xml:space="preserve"> </w:t>
       </w:r>
-      <w:bookmarkStart w:id="0" w:name="_GoBack"/>
-      <w:bookmarkEnd w:id="0"/>
+      <w:r>
+        <w:rPr>
+          <w:rFonts w:ascii="Arial" w:eastAsia="Times New Roman" w:hAnsi="Arial" w:cs="Arial"/>
+          <w:color w:val="000000"/>
+          <w:sz w:val="24"/>
+          <w:szCs w:val="24"/>
+          <w:lang w:eastAsia="pt-BR"/>
+        </w:rPr>
+        <w:t>=&gt; melhorar =&gt; Luan</w:t>
+      </w:r>
     </w:p>
     <w:p>
       <w:pPr>
@@ -170,6 +240,16 @@
         </w:rPr>
         <w:t xml:space="preserve"> </w:t>
       </w:r>
+      <w:r>
+        <w:rPr>
+          <w:rFonts w:ascii="Arial" w:eastAsia="Times New Roman" w:hAnsi="Arial" w:cs="Arial"/>
+          <w:color w:val="000000"/>
+          <w:sz w:val="24"/>
+          <w:szCs w:val="24"/>
+          <w:lang w:eastAsia="pt-BR"/>
+        </w:rPr>
+        <w:t>=&gt; Luan</w:t>
+      </w:r>
     </w:p>
     <w:p>
       <w:pPr>
@@ -206,6 +286,16 @@
           <w:szCs w:val="24"/>
           <w:lang w:eastAsia="pt-BR"/>
         </w:rPr>
+        <w:t xml:space="preserve"> =&gt; melhorar =&gt; Luan</w:t>
+      </w:r>
+      <w:r>
+        <w:rPr>
+          <w:rFonts w:ascii="Arial" w:eastAsia="Times New Roman" w:hAnsi="Arial" w:cs="Arial"/>
+          <w:color w:val="000000"/>
+          <w:sz w:val="24"/>
+          <w:szCs w:val="24"/>
+          <w:lang w:eastAsia="pt-BR"/>
+        </w:rPr>
         <w:t xml:space="preserve"> </w:t>
       </w:r>
     </w:p>
@@ -246,6 +336,16 @@
         </w:rPr>
         <w:t xml:space="preserve"> </w:t>
       </w:r>
+      <w:r>
+        <w:rPr>
+          <w:rFonts w:ascii="Arial" w:eastAsia="Times New Roman" w:hAnsi="Arial" w:cs="Arial"/>
+          <w:color w:val="000000"/>
+          <w:sz w:val="24"/>
+          <w:szCs w:val="24"/>
+          <w:lang w:eastAsia="pt-BR"/>
+        </w:rPr>
+        <w:t>=&gt; implementar =&gt; Natália</w:t>
+      </w:r>
     </w:p>
     <w:p>
       <w:pPr>
@@ -272,51 +372,17 @@
           <w:szCs w:val="24"/>
           <w:lang w:eastAsia="pt-BR"/>
         </w:rPr>
-        <w:t xml:space="preserve">Seguir parede com </w:t>
-      </w:r>
-      <w:proofErr w:type="spellStart"/>
-      <w:r>
-        <w:rPr>
-          <w:rFonts w:ascii="Arial" w:eastAsia="Times New Roman" w:hAnsi="Arial" w:cs="Arial"/>
-          <w:color w:val="000000"/>
-          <w:sz w:val="24"/>
-          <w:szCs w:val="24"/>
-          <w:lang w:eastAsia="pt-BR"/>
-        </w:rPr>
-        <w:t>USdir</w:t>
-      </w:r>
-      <w:proofErr w:type="spellEnd"/>
-      <w:r>
-        <w:rPr>
-          <w:rFonts w:ascii="Arial" w:eastAsia="Times New Roman" w:hAnsi="Arial" w:cs="Arial"/>
-          <w:color w:val="000000"/>
-          <w:sz w:val="24"/>
-          <w:szCs w:val="24"/>
-          <w:lang w:eastAsia="pt-BR"/>
-        </w:rPr>
-        <w:t xml:space="preserve"> e </w:t>
-      </w:r>
-      <w:proofErr w:type="spellStart"/>
-      <w:r>
-        <w:rPr>
-          <w:rFonts w:ascii="Arial" w:eastAsia="Times New Roman" w:hAnsi="Arial" w:cs="Arial"/>
-          <w:color w:val="000000"/>
-          <w:sz w:val="24"/>
-          <w:szCs w:val="24"/>
-          <w:lang w:eastAsia="pt-BR"/>
-        </w:rPr>
-        <w:t>USesq</w:t>
-      </w:r>
-      <w:proofErr w:type="spellEnd"/>
-      <w:r>
-        <w:rPr>
-          <w:rFonts w:ascii="Arial" w:eastAsia="Times New Roman" w:hAnsi="Arial" w:cs="Arial"/>
-          <w:color w:val="000000"/>
-          <w:sz w:val="24"/>
-          <w:szCs w:val="24"/>
-          <w:lang w:eastAsia="pt-BR"/>
-        </w:rPr>
-        <w:t>;</w:t>
+        <w:t>Seguir parede com USdir e USesq;</w:t>
+      </w:r>
+      <w:r>
+        <w:rPr>
+          <w:rFonts w:ascii="Arial" w:eastAsia="Times New Roman" w:hAnsi="Arial" w:cs="Arial"/>
+          <w:color w:val="000000"/>
+          <w:sz w:val="24"/>
+          <w:szCs w:val="24"/>
+          <w:lang w:eastAsia="pt-BR"/>
+        </w:rPr>
+        <w:t xml:space="preserve"> =&gt; implementar =&gt; Natália</w:t>
       </w:r>
     </w:p>
     <w:p>
@@ -346,6 +412,36 @@
         </w:rPr>
         <w:t>Seguir parede com Mapa;</w:t>
       </w:r>
+      <w:r>
+        <w:rPr>
+          <w:rFonts w:ascii="Arial" w:eastAsia="Times New Roman" w:hAnsi="Arial" w:cs="Arial"/>
+          <w:color w:val="000000"/>
+          <w:sz w:val="24"/>
+          <w:szCs w:val="24"/>
+          <w:lang w:eastAsia="pt-BR"/>
+        </w:rPr>
+        <w:t xml:space="preserve"> =&gt; implementar</w:t>
+      </w:r>
+      <w:r>
+        <w:rPr>
+          <w:rFonts w:ascii="Arial" w:eastAsia="Times New Roman" w:hAnsi="Arial" w:cs="Arial"/>
+          <w:color w:val="000000"/>
+          <w:sz w:val="24"/>
+          <w:szCs w:val="24"/>
+          <w:lang w:eastAsia="pt-BR"/>
+        </w:rPr>
+        <w:t>(não urgente)</w:t>
+      </w:r>
+      <w:r>
+        <w:rPr>
+          <w:rFonts w:ascii="Arial" w:eastAsia="Times New Roman" w:hAnsi="Arial" w:cs="Arial"/>
+          <w:color w:val="000000"/>
+          <w:sz w:val="24"/>
+          <w:szCs w:val="24"/>
+          <w:lang w:eastAsia="pt-BR"/>
+        </w:rPr>
+        <w:t xml:space="preserve"> </w:t>
+      </w:r>
     </w:p>
     <w:p>
       <w:pPr>
@@ -372,51 +468,37 @@
           <w:szCs w:val="24"/>
           <w:lang w:eastAsia="pt-BR"/>
         </w:rPr>
-        <w:t xml:space="preserve">Ler </w:t>
-      </w:r>
-      <w:proofErr w:type="spellStart"/>
-      <w:r>
-        <w:rPr>
-          <w:rFonts w:ascii="Arial" w:eastAsia="Times New Roman" w:hAnsi="Arial" w:cs="Arial"/>
-          <w:color w:val="000000"/>
-          <w:sz w:val="24"/>
-          <w:szCs w:val="24"/>
-          <w:lang w:eastAsia="pt-BR"/>
-        </w:rPr>
-        <w:t>USdir</w:t>
-      </w:r>
-      <w:proofErr w:type="spellEnd"/>
-      <w:r>
-        <w:rPr>
-          <w:rFonts w:ascii="Arial" w:eastAsia="Times New Roman" w:hAnsi="Arial" w:cs="Arial"/>
-          <w:color w:val="000000"/>
-          <w:sz w:val="24"/>
-          <w:szCs w:val="24"/>
-          <w:lang w:eastAsia="pt-BR"/>
-        </w:rPr>
-        <w:t xml:space="preserve"> e </w:t>
-      </w:r>
-      <w:proofErr w:type="spellStart"/>
-      <w:r>
-        <w:rPr>
-          <w:rFonts w:ascii="Arial" w:eastAsia="Times New Roman" w:hAnsi="Arial" w:cs="Arial"/>
-          <w:color w:val="000000"/>
-          <w:sz w:val="24"/>
-          <w:szCs w:val="24"/>
-          <w:lang w:eastAsia="pt-BR"/>
-        </w:rPr>
-        <w:t>USesq</w:t>
-      </w:r>
-      <w:proofErr w:type="spellEnd"/>
-      <w:r>
-        <w:rPr>
-          <w:rFonts w:ascii="Arial" w:eastAsia="Times New Roman" w:hAnsi="Arial" w:cs="Arial"/>
-          <w:color w:val="000000"/>
-          <w:sz w:val="24"/>
-          <w:szCs w:val="24"/>
-          <w:lang w:eastAsia="pt-BR"/>
-        </w:rPr>
-        <w:t>;</w:t>
+        <w:t>Ler USdir e USesq;</w:t>
+      </w:r>
+      <w:r>
+        <w:rPr>
+          <w:rFonts w:ascii="Arial" w:eastAsia="Times New Roman" w:hAnsi="Arial" w:cs="Arial"/>
+          <w:color w:val="000000"/>
+          <w:sz w:val="24"/>
+          <w:szCs w:val="24"/>
+          <w:lang w:eastAsia="pt-BR"/>
+        </w:rPr>
+        <w:t xml:space="preserve"> =&gt; implementar </w:t>
+      </w:r>
+      <w:r>
+        <w:rPr>
+          <w:rFonts w:ascii="Arial" w:eastAsia="Times New Roman" w:hAnsi="Arial" w:cs="Arial"/>
+          <w:color w:val="000000"/>
+          <w:sz w:val="24"/>
+          <w:szCs w:val="24"/>
+          <w:lang w:eastAsia="pt-BR"/>
+        </w:rPr>
+        <w:t xml:space="preserve">=&gt; </w:t>
+      </w:r>
+      <w:r>
+        <w:rPr>
+          <w:rFonts w:ascii="Arial" w:eastAsia="Times New Roman" w:hAnsi="Arial" w:cs="Arial"/>
+          <w:color w:val="000000"/>
+          <w:sz w:val="24"/>
+          <w:szCs w:val="24"/>
+          <w:lang w:eastAsia="pt-BR"/>
+        </w:rPr>
+        <w:t>Natália</w:t>
       </w:r>
     </w:p>
     <w:p>
@@ -444,20 +526,38 @@
           <w:szCs w:val="24"/>
           <w:lang w:eastAsia="pt-BR"/>
         </w:rPr>
-        <w:t xml:space="preserve">Ler </w:t>
-      </w:r>
-      <w:proofErr w:type="spellStart"/>
-      <w:r>
-        <w:rPr>
-          <w:rFonts w:ascii="Arial" w:eastAsia="Times New Roman" w:hAnsi="Arial" w:cs="Arial"/>
-          <w:color w:val="000000"/>
-          <w:sz w:val="24"/>
-          <w:szCs w:val="24"/>
-          <w:lang w:eastAsia="pt-BR"/>
-        </w:rPr>
-        <w:t>USfrente</w:t>
-      </w:r>
-      <w:proofErr w:type="spellEnd"/>
+        <w:t>Ler U</w:t>
+      </w:r>
+      <w:r>
+        <w:rPr>
+          <w:rFonts w:ascii="Arial" w:eastAsia="Times New Roman" w:hAnsi="Arial" w:cs="Arial"/>
+          <w:color w:val="000000"/>
+          <w:sz w:val="24"/>
+          <w:szCs w:val="24"/>
+          <w:lang w:eastAsia="pt-BR"/>
+        </w:rPr>
+        <w:t>s</w:t>
+      </w:r>
+      <w:r>
+        <w:rPr>
+          <w:rFonts w:ascii="Arial" w:eastAsia="Times New Roman" w:hAnsi="Arial" w:cs="Arial"/>
+          <w:color w:val="000000"/>
+          <w:sz w:val="24"/>
+          <w:szCs w:val="24"/>
+          <w:lang w:eastAsia="pt-BR"/>
+        </w:rPr>
+        <w:t>frente</w:t>
+      </w:r>
+      <w:r>
+        <w:rPr>
+          <w:rFonts w:ascii="Arial" w:eastAsia="Times New Roman" w:hAnsi="Arial" w:cs="Arial"/>
+          <w:color w:val="000000"/>
+          <w:sz w:val="24"/>
+          <w:szCs w:val="24"/>
+          <w:lang w:eastAsia="pt-BR"/>
+        </w:rPr>
+        <w:t xml:space="preserve"> via Bluetooth</w:t>
+      </w:r>
       <w:r>
         <w:rPr>
           <w:rFonts w:ascii="Arial" w:eastAsia="Times New Roman" w:hAnsi="Arial" w:cs="Arial"/>
@@ -467,6 +567,16 @@
           <w:lang w:eastAsia="pt-BR"/>
         </w:rPr>
         <w:t>;</w:t>
+      </w:r>
+      <w:r>
+        <w:rPr>
+          <w:rFonts w:ascii="Arial" w:eastAsia="Times New Roman" w:hAnsi="Arial" w:cs="Arial"/>
+          <w:color w:val="000000"/>
+          <w:sz w:val="24"/>
+          <w:szCs w:val="24"/>
+          <w:lang w:eastAsia="pt-BR"/>
+        </w:rPr>
+        <w:t xml:space="preserve"> =&gt; implementar =&gt; Lucas</w:t>
       </w:r>
     </w:p>
     <w:p>
@@ -494,7 +604,7 @@
           <w:szCs w:val="24"/>
           <w:lang w:eastAsia="pt-BR"/>
         </w:rPr>
-        <w:t>Ler sensores de cor do chão;</w:t>
+        <w:t>Ler sinal da Garra via Bluetooth =&gt; implementar =&gt; Lucas</w:t>
       </w:r>
     </w:p>
     <w:p>
@@ -522,7 +632,17 @@
           <w:szCs w:val="24"/>
           <w:lang w:eastAsia="pt-BR"/>
         </w:rPr>
-        <w:t>Parar rodas;</w:t>
+        <w:t>Ler sensores de cor do chão;</w:t>
+      </w:r>
+      <w:r>
+        <w:rPr>
+          <w:rFonts w:ascii="Arial" w:eastAsia="Times New Roman" w:hAnsi="Arial" w:cs="Arial"/>
+          <w:color w:val="000000"/>
+          <w:sz w:val="24"/>
+          <w:szCs w:val="24"/>
+          <w:lang w:eastAsia="pt-BR"/>
+        </w:rPr>
+        <w:t xml:space="preserve"> =&gt; implementar =&gt; Lucas</w:t>
       </w:r>
     </w:p>
     <w:p>
@@ -550,7 +670,7 @@
           <w:szCs w:val="24"/>
           <w:lang w:eastAsia="pt-BR"/>
         </w:rPr>
-        <w:t>Criar mapa;</w:t>
+        <w:t>Enviar leitura da cor do chão =&gt; implementar =&gt; Lucas</w:t>
       </w:r>
     </w:p>
     <w:p>
@@ -578,7 +698,17 @@
           <w:szCs w:val="24"/>
           <w:lang w:eastAsia="pt-BR"/>
         </w:rPr>
-        <w:t>Salvar mapa;</w:t>
+        <w:t>Parar rodas;</w:t>
+      </w:r>
+      <w:r>
+        <w:rPr>
+          <w:rFonts w:ascii="Arial" w:eastAsia="Times New Roman" w:hAnsi="Arial" w:cs="Arial"/>
+          <w:color w:val="000000"/>
+          <w:sz w:val="24"/>
+          <w:szCs w:val="24"/>
+          <w:lang w:eastAsia="pt-BR"/>
+        </w:rPr>
+        <w:t xml:space="preserve"> =&gt; feita</w:t>
       </w:r>
     </w:p>
     <w:p>
@@ -606,7 +736,17 @@
           <w:szCs w:val="24"/>
           <w:lang w:eastAsia="pt-BR"/>
         </w:rPr>
-        <w:t>Enviar mapa;</w:t>
+        <w:t>Criar mapa;</w:t>
+      </w:r>
+      <w:r>
+        <w:rPr>
+          <w:rFonts w:ascii="Arial" w:eastAsia="Times New Roman" w:hAnsi="Arial" w:cs="Arial"/>
+          <w:color w:val="000000"/>
+          <w:sz w:val="24"/>
+          <w:szCs w:val="24"/>
+          <w:lang w:eastAsia="pt-BR"/>
+        </w:rPr>
+        <w:t xml:space="preserve"> =&gt; implementar (não urgente)</w:t>
       </w:r>
     </w:p>
     <w:p>
@@ -634,29 +774,75 @@
           <w:szCs w:val="24"/>
           <w:lang w:eastAsia="pt-BR"/>
         </w:rPr>
-        <w:t xml:space="preserve">Filtro para o </w:t>
-      </w:r>
-      <w:proofErr w:type="spellStart"/>
-      <w:r>
-        <w:rPr>
-          <w:rFonts w:ascii="Arial" w:eastAsia="Times New Roman" w:hAnsi="Arial" w:cs="Arial"/>
-          <w:color w:val="000000"/>
-          <w:sz w:val="24"/>
-          <w:szCs w:val="24"/>
-          <w:lang w:eastAsia="pt-BR"/>
-        </w:rPr>
-        <w:t>USfrente</w:t>
-      </w:r>
-      <w:proofErr w:type="spellEnd"/>
-      <w:r>
-        <w:rPr>
-          <w:rFonts w:ascii="Arial" w:eastAsia="Times New Roman" w:hAnsi="Arial" w:cs="Arial"/>
-          <w:color w:val="000000"/>
-          <w:sz w:val="24"/>
-          <w:szCs w:val="24"/>
-          <w:lang w:eastAsia="pt-BR"/>
-        </w:rPr>
-        <w:t>;</w:t>
+        <w:t>Salvar mapa;</w:t>
+      </w:r>
+      <w:r>
+        <w:rPr>
+          <w:rFonts w:ascii="Arial" w:eastAsia="Times New Roman" w:hAnsi="Arial" w:cs="Arial"/>
+          <w:color w:val="000000"/>
+          <w:sz w:val="24"/>
+          <w:szCs w:val="24"/>
+          <w:lang w:eastAsia="pt-BR"/>
+        </w:rPr>
+        <w:t xml:space="preserve"> =&gt; implementar</w:t>
+      </w:r>
+      <w:r>
+        <w:rPr>
+          <w:rFonts w:ascii="Arial" w:eastAsia="Times New Roman" w:hAnsi="Arial" w:cs="Arial"/>
+          <w:color w:val="000000"/>
+          <w:sz w:val="24"/>
+          <w:szCs w:val="24"/>
+          <w:lang w:eastAsia="pt-BR"/>
+        </w:rPr>
+        <w:t>(não urgente)</w:t>
+      </w:r>
+    </w:p>
+    <w:p>
+      <w:pPr>
+        <w:numPr>
+          <w:ilvl w:val="0"/>
+          <w:numId w:val="6"/>
+        </w:numPr>
+        <w:spacing w:after="0" w:line="240" w:lineRule="auto"/>
+        <w:ind w:left="1440"/>
+        <w:textAlignment w:val="baseline"/>
+        <w:rPr>
+          <w:rFonts w:ascii="Arial" w:eastAsia="Times New Roman" w:hAnsi="Arial" w:cs="Arial"/>
+          <w:color w:val="000000"/>
+          <w:sz w:val="24"/>
+          <w:szCs w:val="24"/>
+          <w:lang w:eastAsia="pt-BR"/>
+        </w:rPr>
+      </w:pPr>
+      <w:r>
+        <w:rPr>
+          <w:rFonts w:ascii="Arial" w:eastAsia="Times New Roman" w:hAnsi="Arial" w:cs="Arial"/>
+          <w:color w:val="000000"/>
+          <w:sz w:val="24"/>
+          <w:szCs w:val="24"/>
+          <w:lang w:eastAsia="pt-BR"/>
+        </w:rPr>
+        <w:t>Enviar mapa;</w:t>
+      </w:r>
+      <w:r>
+        <w:rPr>
+          <w:rFonts w:ascii="Arial" w:eastAsia="Times New Roman" w:hAnsi="Arial" w:cs="Arial"/>
+          <w:color w:val="000000"/>
+          <w:sz w:val="24"/>
+          <w:szCs w:val="24"/>
+          <w:lang w:eastAsia="pt-BR"/>
+        </w:rPr>
+        <w:t xml:space="preserve"> =&gt; implementar</w:t>
+      </w:r>
+      <w:r>
+        <w:rPr>
+          <w:rFonts w:ascii="Arial" w:eastAsia="Times New Roman" w:hAnsi="Arial" w:cs="Arial"/>
+          <w:color w:val="000000"/>
+          <w:sz w:val="24"/>
+          <w:szCs w:val="24"/>
+          <w:lang w:eastAsia="pt-BR"/>
+        </w:rPr>
+        <w:t>(não urgente)</w:t>
       </w:r>
     </w:p>
     <w:p>
@@ -724,6 +910,16 @@
         </w:rPr>
         <w:t>Ler cor do boneco;</w:t>
       </w:r>
+      <w:r>
+        <w:rPr>
+          <w:rFonts w:ascii="Arial" w:eastAsia="Times New Roman" w:hAnsi="Arial" w:cs="Arial"/>
+          <w:color w:val="000000"/>
+          <w:sz w:val="24"/>
+          <w:szCs w:val="24"/>
+          <w:lang w:eastAsia="pt-BR"/>
+        </w:rPr>
+        <w:t xml:space="preserve"> =&gt; testar =&gt; Abdullah</w:t>
+      </w:r>
     </w:p>
     <w:p>
       <w:pPr>
@@ -752,6 +948,26 @@
         </w:rPr>
         <w:t>Selecionar boneco;</w:t>
       </w:r>
+      <w:r>
+        <w:rPr>
+          <w:rFonts w:ascii="Arial" w:eastAsia="Times New Roman" w:hAnsi="Arial" w:cs="Arial"/>
+          <w:color w:val="000000"/>
+          <w:sz w:val="24"/>
+          <w:szCs w:val="24"/>
+          <w:lang w:eastAsia="pt-BR"/>
+        </w:rPr>
+        <w:t xml:space="preserve"> =&gt; testar =&gt; Abdullah</w:t>
+      </w:r>
+      <w:r>
+        <w:rPr>
+          <w:rFonts w:ascii="Arial" w:eastAsia="Times New Roman" w:hAnsi="Arial" w:cs="Arial"/>
+          <w:color w:val="000000"/>
+          <w:sz w:val="24"/>
+          <w:szCs w:val="24"/>
+          <w:lang w:eastAsia="pt-BR"/>
+        </w:rPr>
+        <w:t xml:space="preserve"> e Bauchspiess</w:t>
+      </w:r>
     </w:p>
     <w:p>
       <w:pPr>
@@ -778,7 +994,27 @@
           <w:szCs w:val="24"/>
           <w:lang w:eastAsia="pt-BR"/>
         </w:rPr>
-        <w:t>Descartar boneco;        </w:t>
+        <w:t>Descartar boneco;</w:t>
+      </w:r>
+      <w:r>
+        <w:rPr>
+          <w:rFonts w:ascii="Arial" w:eastAsia="Times New Roman" w:hAnsi="Arial" w:cs="Arial"/>
+          <w:color w:val="000000"/>
+          <w:sz w:val="24"/>
+          <w:szCs w:val="24"/>
+          <w:lang w:eastAsia="pt-BR"/>
+        </w:rPr>
+        <w:t>=&gt; Bauchspiess</w:t>
+      </w:r>
+      <w:r>
+        <w:rPr>
+          <w:rFonts w:ascii="Arial" w:eastAsia="Times New Roman" w:hAnsi="Arial" w:cs="Arial"/>
+          <w:color w:val="000000"/>
+          <w:sz w:val="24"/>
+          <w:szCs w:val="24"/>
+          <w:lang w:eastAsia="pt-BR"/>
+        </w:rPr>
+        <w:t xml:space="preserve">        </w:t>
       </w:r>
     </w:p>
     <w:p>
@@ -808,6 +1044,16 @@
         </w:rPr>
         <w:t>Filtro de leitura da cor do boneco;</w:t>
       </w:r>
+      <w:r>
+        <w:rPr>
+          <w:rFonts w:ascii="Arial" w:eastAsia="Times New Roman" w:hAnsi="Arial" w:cs="Arial"/>
+          <w:color w:val="000000"/>
+          <w:sz w:val="24"/>
+          <w:szCs w:val="24"/>
+          <w:lang w:eastAsia="pt-BR"/>
+        </w:rPr>
+        <w:t xml:space="preserve"> =&gt; Abdullah</w:t>
+      </w:r>
     </w:p>
     <w:p>
       <w:pPr>
@@ -834,8 +1080,63 @@
           <w:szCs w:val="24"/>
           <w:lang w:eastAsia="pt-BR"/>
         </w:rPr>
+        <w:t>Filtro para USFrente =&gt; Abdullah</w:t>
+      </w:r>
+    </w:p>
+    <w:p>
+      <w:pPr>
+        <w:numPr>
+          <w:ilvl w:val="0"/>
+          <w:numId w:val="8"/>
+        </w:numPr>
+        <w:spacing w:after="0" w:line="240" w:lineRule="auto"/>
+        <w:ind w:left="1440"/>
+        <w:textAlignment w:val="baseline"/>
+        <w:rPr>
+          <w:rFonts w:ascii="Arial" w:eastAsia="Times New Roman" w:hAnsi="Arial" w:cs="Arial"/>
+          <w:color w:val="000000"/>
+          <w:sz w:val="24"/>
+          <w:szCs w:val="24"/>
+          <w:lang w:eastAsia="pt-BR"/>
+        </w:rPr>
+      </w:pPr>
+      <w:r>
+        <w:rPr>
+          <w:rFonts w:ascii="Arial" w:eastAsia="Times New Roman" w:hAnsi="Arial" w:cs="Arial"/>
+          <w:color w:val="000000"/>
+          <w:sz w:val="24"/>
+          <w:szCs w:val="24"/>
+          <w:lang w:eastAsia="pt-BR"/>
+        </w:rPr>
         <w:t>Comunicação;</w:t>
       </w:r>
+    </w:p>
+    <w:p>
+      <w:pPr>
+        <w:numPr>
+          <w:ilvl w:val="2"/>
+          <w:numId w:val="8"/>
+        </w:numPr>
+        <w:spacing w:after="0" w:line="240" w:lineRule="auto"/>
+        <w:textAlignment w:val="baseline"/>
+        <w:rPr>
+          <w:rFonts w:ascii="Arial" w:eastAsia="Times New Roman" w:hAnsi="Arial" w:cs="Arial"/>
+          <w:color w:val="000000"/>
+          <w:sz w:val="24"/>
+          <w:szCs w:val="24"/>
+          <w:lang w:eastAsia="pt-BR"/>
+        </w:rPr>
+      </w:pPr>
+      <w:r>
+        <w:rPr>
+          <w:rFonts w:ascii="Arial" w:eastAsia="Times New Roman" w:hAnsi="Arial" w:cs="Arial"/>
+          <w:color w:val="000000"/>
+          <w:sz w:val="24"/>
+          <w:szCs w:val="24"/>
+          <w:lang w:eastAsia="pt-BR"/>
+        </w:rPr>
+        <w:t>Enviar leitura USFrente</w:t>
+      </w:r>
       <w:r>
         <w:rPr>
           <w:rFonts w:ascii="Arial" w:eastAsia="Times New Roman" w:hAnsi="Arial" w:cs="Arial"/>
@@ -845,6 +1146,43 @@
           <w:lang w:eastAsia="pt-BR"/>
         </w:rPr>
         <w:t xml:space="preserve"> </w:t>
+      </w:r>
+      <w:r>
+        <w:rPr>
+          <w:rFonts w:ascii="Arial" w:eastAsia="Times New Roman" w:hAnsi="Arial" w:cs="Arial"/>
+          <w:color w:val="000000"/>
+          <w:sz w:val="24"/>
+          <w:szCs w:val="24"/>
+          <w:lang w:eastAsia="pt-BR"/>
+        </w:rPr>
+        <w:t>=&gt; Bauchspiess</w:t>
+      </w:r>
+    </w:p>
+    <w:p>
+      <w:pPr>
+        <w:numPr>
+          <w:ilvl w:val="2"/>
+          <w:numId w:val="8"/>
+        </w:numPr>
+        <w:spacing w:after="0" w:line="240" w:lineRule="auto"/>
+        <w:textAlignment w:val="baseline"/>
+        <w:rPr>
+          <w:rFonts w:ascii="Arial" w:eastAsia="Times New Roman" w:hAnsi="Arial" w:cs="Arial"/>
+          <w:color w:val="000000"/>
+          <w:sz w:val="24"/>
+          <w:szCs w:val="24"/>
+          <w:lang w:eastAsia="pt-BR"/>
+        </w:rPr>
+      </w:pPr>
+      <w:r>
+        <w:rPr>
+          <w:rFonts w:ascii="Arial" w:eastAsia="Times New Roman" w:hAnsi="Arial" w:cs="Arial"/>
+          <w:color w:val="000000"/>
+          <w:sz w:val="24"/>
+          <w:szCs w:val="24"/>
+          <w:lang w:eastAsia="pt-BR"/>
+        </w:rPr>
+        <w:t>Enviar sinal de parada com a Garra =&gt; Bauchspiess</w:t>
       </w:r>
     </w:p>
     <w:sectPr>
@@ -858,8 +1196,8 @@
 </file>
 
 <file path=word/numbering.xml><?xml version="1.0" encoding="utf-8"?>
-<w:numbering xmlns:wpc="http://schemas.microsoft.com/office/word/2010/wordprocessingCanvas" xmlns:cx="http://schemas.microsoft.com/office/drawing/2014/chartex" xmlns:cx1="http://schemas.microsoft.com/office/drawing/2015/9/8/chartex" xmlns:cx2="http://schemas.microsoft.com/office/drawing/2015/10/21/chartex" xmlns:mc="http://schemas.openxmlformats.org/markup-compatibility/2006" xmlns:o="urn:schemas-microsoft-com:office:office" xmlns:r="http://schemas.openxmlformats.org/officeDocument/2006/relationships" xmlns:m="http://schemas.openxmlformats.org/officeDocument/2006/math" xmlns:v="urn:schemas-microsoft-com:vml" xmlns:wp14="http://schemas.microsoft.com/office/word/2010/wordprocessingDrawing" xmlns:wp="http://schemas.openxmlformats.org/drawingml/2006/wordprocessingDrawing" xmlns:w10="urn:schemas-microsoft-com:office:word" xmlns:w="http://schemas.openxmlformats.org/wordprocessingml/2006/main" xmlns:w14="http://schemas.microsoft.com/office/word/2010/wordml" xmlns:w15="http://schemas.microsoft.com/office/word/2012/wordml" xmlns:w16se="http://schemas.microsoft.com/office/word/2015/wordml/symex" xmlns:wpg="http://schemas.microsoft.com/office/word/2010/wordprocessingGroup" xmlns:wpi="http://schemas.microsoft.com/office/word/2010/wordprocessingInk" xmlns:wne="http://schemas.microsoft.com/office/word/2006/wordml" xmlns:wps="http://schemas.microsoft.com/office/word/2010/wordprocessingShape" mc:Ignorable="w14 w15 w16se wp14">
-  <w:abstractNum w:abstractNumId="0" w15:restartNumberingAfterBreak="0">
+<w:numbering xmlns:wpc="http://schemas.microsoft.com/office/word/2010/wordprocessingCanvas" xmlns:mc="http://schemas.openxmlformats.org/markup-compatibility/2006" xmlns:o="urn:schemas-microsoft-com:office:office" xmlns:r="http://schemas.openxmlformats.org/officeDocument/2006/relationships" xmlns:m="http://schemas.openxmlformats.org/officeDocument/2006/math" xmlns:v="urn:schemas-microsoft-com:vml" xmlns:wp14="http://schemas.microsoft.com/office/word/2010/wordprocessingDrawing" xmlns:wp="http://schemas.openxmlformats.org/drawingml/2006/wordprocessingDrawing" xmlns:w10="urn:schemas-microsoft-com:office:word" xmlns:w="http://schemas.openxmlformats.org/wordprocessingml/2006/main" xmlns:w14="http://schemas.microsoft.com/office/word/2010/wordml" xmlns:w15="http://schemas.microsoft.com/office/word/2012/wordml" xmlns:wpg="http://schemas.microsoft.com/office/word/2010/wordprocessingGroup" xmlns:wpi="http://schemas.microsoft.com/office/word/2010/wordprocessingInk" xmlns:wne="http://schemas.microsoft.com/office/word/2006/wordml" xmlns:wps="http://schemas.microsoft.com/office/word/2010/wordprocessingShape" mc:Ignorable="w14 w15 wp14">
+  <w:abstractNum w:abstractNumId="0">
     <w:nsid w:val="016F1E61"/>
     <w:multiLevelType w:val="hybridMultilevel"/>
     <w:tmpl w:val="575837FA"/>
@@ -972,7 +1310,7 @@
       </w:rPr>
     </w:lvl>
   </w:abstractNum>
-  <w:abstractNum w:abstractNumId="1" w15:restartNumberingAfterBreak="0">
+  <w:abstractNum w:abstractNumId="1">
     <w:nsid w:val="06410E4F"/>
     <w:multiLevelType w:val="multilevel"/>
     <w:tmpl w:val="454CDB06"/>
@@ -1121,7 +1459,7 @@
       </w:rPr>
     </w:lvl>
   </w:abstractNum>
-  <w:abstractNum w:abstractNumId="2" w15:restartNumberingAfterBreak="0">
+  <w:abstractNum w:abstractNumId="2">
     <w:nsid w:val="185B0237"/>
     <w:multiLevelType w:val="hybridMultilevel"/>
     <w:tmpl w:val="3C90CFBA"/>
@@ -1234,7 +1572,7 @@
       </w:rPr>
     </w:lvl>
   </w:abstractNum>
-  <w:abstractNum w:abstractNumId="3" w15:restartNumberingAfterBreak="0">
+  <w:abstractNum w:abstractNumId="3">
     <w:nsid w:val="1E944A9C"/>
     <w:multiLevelType w:val="multilevel"/>
     <w:tmpl w:val="2394461A"/>
@@ -1254,7 +1592,7 @@
         <w:sz w:val="20"/>
       </w:rPr>
     </w:lvl>
-    <w:lvl w:ilvl="1" w:tentative="1">
+    <w:lvl w:ilvl="1">
       <w:start w:val="1"/>
       <w:numFmt w:val="bullet"/>
       <w:lvlText w:val="o"/>
@@ -1270,7 +1608,7 @@
         <w:sz w:val="20"/>
       </w:rPr>
     </w:lvl>
-    <w:lvl w:ilvl="2" w:tentative="1">
+    <w:lvl w:ilvl="2">
       <w:start w:val="1"/>
       <w:numFmt w:val="bullet"/>
       <w:lvlText w:val=""/>
@@ -1383,7 +1721,7 @@
       </w:rPr>
     </w:lvl>
   </w:abstractNum>
-  <w:abstractNum w:abstractNumId="4" w15:restartNumberingAfterBreak="0">
+  <w:abstractNum w:abstractNumId="4">
     <w:nsid w:val="3F670BDB"/>
     <w:multiLevelType w:val="hybridMultilevel"/>
     <w:tmpl w:val="F4E81F10"/>
@@ -1496,7 +1834,7 @@
       </w:rPr>
     </w:lvl>
   </w:abstractNum>
-  <w:abstractNum w:abstractNumId="5" w15:restartNumberingAfterBreak="0">
+  <w:abstractNum w:abstractNumId="5">
     <w:nsid w:val="4BCB6E4E"/>
     <w:multiLevelType w:val="multilevel"/>
     <w:tmpl w:val="09A678BC"/>
@@ -1645,7 +1983,7 @@
       </w:rPr>
     </w:lvl>
   </w:abstractNum>
-  <w:abstractNum w:abstractNumId="6" w15:restartNumberingAfterBreak="0">
+  <w:abstractNum w:abstractNumId="6">
     <w:nsid w:val="79F90D82"/>
     <w:multiLevelType w:val="multilevel"/>
     <w:tmpl w:val="C370147E"/>
@@ -1794,7 +2132,7 @@
       </w:rPr>
     </w:lvl>
   </w:abstractNum>
-  <w:abstractNum w:abstractNumId="7" w15:restartNumberingAfterBreak="0">
+  <w:abstractNum w:abstractNumId="7">
     <w:nsid w:val="7E9F6A53"/>
     <w:multiLevelType w:val="hybridMultilevel"/>
     <w:tmpl w:val="1D20A52C"/>
@@ -1935,7 +2273,7 @@
 </file>
 
 <file path=word/styles.xml><?xml version="1.0" encoding="utf-8"?>
-<w:styles xmlns:mc="http://schemas.openxmlformats.org/markup-compatibility/2006" xmlns:r="http://schemas.openxmlformats.org/officeDocument/2006/relationships" xmlns:w="http://schemas.openxmlformats.org/wordprocessingml/2006/main" xmlns:w14="http://schemas.microsoft.com/office/word/2010/wordml" xmlns:w15="http://schemas.microsoft.com/office/word/2012/wordml" xmlns:w16se="http://schemas.microsoft.com/office/word/2015/wordml/symex" mc:Ignorable="w14 w15 w16se">
+<w:styles xmlns:mc="http://schemas.openxmlformats.org/markup-compatibility/2006" xmlns:r="http://schemas.openxmlformats.org/officeDocument/2006/relationships" xmlns:w="http://schemas.openxmlformats.org/wordprocessingml/2006/main" xmlns:w14="http://schemas.microsoft.com/office/word/2010/wordml" xmlns:w15="http://schemas.microsoft.com/office/word/2012/wordml" mc:Ignorable="w14 w15">
   <w:docDefaults>
     <w:rPrDefault>
       <w:rPr>
@@ -1951,7 +2289,7 @@
       </w:pPr>
     </w:pPrDefault>
   </w:docDefaults>
-  <w:latentStyles w:defLockedState="0" w:defUIPriority="99" w:defSemiHidden="0" w:defUnhideWhenUsed="0" w:defQFormat="0" w:count="373">
+  <w:latentStyles w:defLockedState="0" w:defUIPriority="99" w:defSemiHidden="0" w:defUnhideWhenUsed="0" w:defQFormat="0" w:count="371">
     <w:lsdException w:name="Normal" w:uiPriority="0" w:qFormat="1"/>
     <w:lsdException w:name="heading 1" w:uiPriority="9" w:qFormat="1"/>
     <w:lsdException w:name="heading 2" w:semiHidden="1" w:uiPriority="9" w:unhideWhenUsed="1" w:qFormat="1"/>
@@ -2057,6 +2395,7 @@
     <w:lsdException w:name="HTML Sample" w:semiHidden="1" w:unhideWhenUsed="1"/>
     <w:lsdException w:name="HTML Typewriter" w:semiHidden="1" w:unhideWhenUsed="1"/>
     <w:lsdException w:name="HTML Variable" w:semiHidden="1" w:unhideWhenUsed="1"/>
+    <w:lsdException w:name="Normal Table" w:semiHidden="1" w:unhideWhenUsed="1"/>
     <w:lsdException w:name="annotation subject" w:semiHidden="1" w:unhideWhenUsed="1"/>
     <w:lsdException w:name="No List" w:semiHidden="1" w:unhideWhenUsed="1"/>
     <w:lsdException w:name="Outline List 1" w:semiHidden="1" w:unhideWhenUsed="1"/>
@@ -2102,9 +2441,11 @@
     <w:lsdException w:name="Table Subtle 1" w:semiHidden="1" w:unhideWhenUsed="1"/>
     <w:lsdException w:name="Table Subtle 2" w:semiHidden="1" w:unhideWhenUsed="1"/>
     <w:lsdException w:name="Table Web 1" w:semiHidden="1" w:unhideWhenUsed="1"/>
+    <w:lsdException w:name="Table Web 2" w:semiHidden="1" w:unhideWhenUsed="1"/>
     <w:lsdException w:name="Table Web 3" w:semiHidden="1" w:unhideWhenUsed="1"/>
     <w:lsdException w:name="Balloon Text" w:semiHidden="1" w:unhideWhenUsed="1"/>
     <w:lsdException w:name="Table Grid" w:uiPriority="39"/>
+    <w:lsdException w:name="Table Theme" w:semiHidden="1" w:unhideWhenUsed="1"/>
     <w:lsdException w:name="Placeholder Text" w:semiHidden="1"/>
     <w:lsdException w:name="No Spacing" w:uiPriority="1" w:qFormat="1"/>
     <w:lsdException w:name="Light Shading" w:uiPriority="60"/>
@@ -2320,20 +2661,18 @@
     <w:lsdException w:name="List Table 5 Dark Accent 6" w:uiPriority="50"/>
     <w:lsdException w:name="List Table 6 Colorful Accent 6" w:uiPriority="51"/>
     <w:lsdException w:name="List Table 7 Colorful Accent 6" w:uiPriority="52"/>
-    <w:lsdException w:name="Mention" w:semiHidden="1" w:unhideWhenUsed="1"/>
-    <w:lsdException w:name="Smart Hyperlink" w:semiHidden="1" w:unhideWhenUsed="1"/>
   </w:latentStyles>
   <w:style w:type="paragraph" w:default="1" w:styleId="Normal">
     <w:name w:val="Normal"/>
     <w:qFormat/>
   </w:style>
-  <w:style w:type="character" w:default="1" w:styleId="Fontepargpadro">
+  <w:style w:type="character" w:default="1" w:styleId="DefaultParagraphFont">
     <w:name w:val="Default Paragraph Font"/>
     <w:uiPriority w:val="1"/>
     <w:semiHidden/>
     <w:unhideWhenUsed/>
   </w:style>
-  <w:style w:type="table" w:default="1" w:styleId="Tabelanormal">
+  <w:style w:type="table" w:default="1" w:styleId="TableNormal">
     <w:name w:val="Normal Table"/>
     <w:uiPriority w:val="99"/>
     <w:semiHidden/>
@@ -2348,13 +2687,13 @@
       </w:tblCellMar>
     </w:tblPr>
   </w:style>
-  <w:style w:type="numbering" w:default="1" w:styleId="Semlista">
+  <w:style w:type="numbering" w:default="1" w:styleId="NoList">
     <w:name w:val="No List"/>
     <w:uiPriority w:val="99"/>
     <w:semiHidden/>
     <w:unhideWhenUsed/>
   </w:style>
-  <w:style w:type="paragraph" w:styleId="PargrafodaLista">
+  <w:style w:type="paragraph" w:styleId="ListParagraph">
     <w:name w:val="List Paragraph"/>
     <w:basedOn w:val="Normal"/>
     <w:uiPriority w:val="34"/>
